--- a/Readings/Adrienko_et_al_Discussion_Questions_Sp2024GEOG456.docx
+++ b/Readings/Adrienko_et_al_Discussion_Questions_Sp2024GEOG456.docx
@@ -64,7 +64,13 @@
         <w:pStyle w:val="NormalWeb"/>
       </w:pPr>
       <w:r>
-        <w:t xml:space="preserve">The authors state that “everyone is a </w:t>
+        <w:rPr>
+          <w:highlight w:val="yellow"/>
+        </w:rPr>
+        <w:t>The authors</w:t>
+      </w:r>
+      <w:r>
+        <w:t xml:space="preserve"> state that “everyone is a </w:t>
       </w:r>
       <w:proofErr w:type="spellStart"/>
       <w:r>
@@ -108,7 +114,13 @@
         <w:pStyle w:val="NormalWeb"/>
       </w:pPr>
       <w:r>
-        <w:t>The authors discuss how processing and analysis of visual/</w:t>
+        <w:rPr>
+          <w:highlight w:val="yellow"/>
+        </w:rPr>
+        <w:t>The authors discuss</w:t>
+      </w:r>
+      <w:r>
+        <w:t xml:space="preserve"> how processing and analysis of visual/</w:t>
       </w:r>
       <w:proofErr w:type="spellStart"/>
       <w:r>
@@ -275,8 +287,14 @@
         <w:pStyle w:val="NormalWeb"/>
       </w:pPr>
       <w:r>
+        <w:rPr>
+          <w:highlight w:val="yellow"/>
+        </w:rPr>
         <w:lastRenderedPageBreak/>
-        <w:t xml:space="preserve">The authors seem to present proposed scenarios for use of space-time models without so much as taking note of possible ethical issues related to the uses proposed (e.g. privacy issues related to some of the data collection described or the ethics of insurance companies making the types of granular analyses described). </w:t>
+        <w:t>The authors seem</w:t>
+      </w:r>
+      <w:r>
+        <w:t xml:space="preserve"> to present proposed scenarios for use of space-time models without so much as taking note of possible ethical issues related to the uses proposed (e.g. privacy issues related to some of the data collection described or the ethics of insurance companies making the types of granular analyses described). </w:t>
       </w:r>
       <w:proofErr w:type="gramStart"/>
       <w:r>
@@ -300,7 +318,13 @@
         <w:pStyle w:val="NormalWeb"/>
       </w:pPr>
       <w:r>
-        <w:t xml:space="preserve">The paper does a good job of acknowledging that while some spatial analysts are professionals, others will be members of the </w:t>
+        <w:rPr>
+          <w:highlight w:val="yellow"/>
+        </w:rPr>
+        <w:t>The paper does a good</w:t>
+      </w:r>
+      <w:r>
+        <w:t xml:space="preserve"> job of acknowledging that while some spatial analysts are professionals, others will be members of the </w:t>
       </w:r>
       <w:proofErr w:type="gramStart"/>
       <w:r>
@@ -337,7 +361,13 @@
         <w:pStyle w:val="NormalWeb"/>
       </w:pPr>
       <w:r>
-        <w:t>For certain spatial-temporal datasets, it is hard to consistently collect accurate data, especially for historical data. Can visual analytics help reflect the accuracy of certain data points or the confidence that analysts have in their accuracy?</w:t>
+        <w:rPr>
+          <w:highlight w:val="yellow"/>
+        </w:rPr>
+        <w:t>For certain</w:t>
+      </w:r>
+      <w:r>
+        <w:t xml:space="preserve"> spatial-temporal datasets, it is hard to consistently collect accurate data, especially for historical data. Can visual analytics help reflect the accuracy of certain data points or the confidence that analysts have in their accuracy?</w:t>
       </w:r>
     </w:p>
     <w:p>
@@ -3832,6 +3862,7 @@
   <w:style w:type="character" w:default="1" w:styleId="DefaultParagraphFont">
     <w:name w:val="Default Paragraph Font"/>
     <w:uiPriority w:val="1"/>
+    <w:semiHidden/>
     <w:unhideWhenUsed/>
   </w:style>
   <w:style w:type="table" w:default="1" w:styleId="TableNormal">
